--- a/発表用/想定質問等.docx
+++ b/発表用/想定質問等.docx
@@ -325,16 +325,133 @@
       </w:r>
     </w:p>
     <w:p/>
+    <w:p>
+      <w:pPr>
+        <w:rPr>
+          <w:rFonts w:hint="eastAsia"/>
+        </w:rPr>
+      </w:pPr>
+      <w:r>
+        <w:rPr>
+          <w:rFonts w:hint="eastAsia"/>
+        </w:rPr>
+        <w:t>何を提案した？</w:t>
+      </w:r>
+    </w:p>
+    <w:p>
+      <w:pPr>
+        <w:rPr>
+          <w:rFonts w:hint="eastAsia"/>
+        </w:rPr>
+      </w:pPr>
+      <w:r>
+        <w:rPr>
+          <w:rFonts w:hint="eastAsia"/>
+        </w:rPr>
+        <w:t>提案するのは応答速度を考慮した</w:t>
+      </w:r>
+      <w:r>
+        <w:t>LBではない。</w:t>
+      </w:r>
+    </w:p>
+    <w:p>
+      <w:r>
+        <w:rPr>
+          <w:rFonts w:hint="eastAsia"/>
+        </w:rPr>
+        <w:t>異種環境、古い</w:t>
+      </w:r>
+      <w:r>
+        <w:t>PC等を利用した負荷分散。</w:t>
+      </w:r>
+    </w:p>
+    <w:p>
+      <w:r>
+        <w:rPr>
+          <w:rFonts w:hint="eastAsia"/>
+        </w:rPr>
+        <w:t>ロードバランサの導入コストを抑えるために，</w:t>
+      </w:r>
+    </w:p>
+    <w:p>
+      <w:r>
+        <w:rPr>
+          <w:rFonts w:hint="eastAsia"/>
+        </w:rPr>
+        <w:t>安価で現行システムに導入でき，</w:t>
+      </w:r>
+    </w:p>
+    <w:p>
+      <w:r>
+        <w:rPr>
+          <w:rFonts w:hint="eastAsia"/>
+        </w:rPr>
+        <w:t>負荷分散に詳しくないユーザでも導入できる実装方法</w:t>
+      </w:r>
+    </w:p>
+    <w:p>
+      <w:r>
+        <w:rPr>
+          <w:rFonts w:hint="eastAsia"/>
+        </w:rPr>
+        <w:t>を求める</w:t>
+      </w:r>
+      <w:r>
+        <w:t>.</w:t>
+      </w:r>
+    </w:p>
     <w:p/>
-    <w:p/>
-    <w:p>
-      <w:pPr>
-        <w:rPr>
-          <w:rFonts w:hint="eastAsia"/>
-        </w:rPr>
-      </w:pPr>
+    <w:p>
+      <w:r>
+        <w:rPr>
+          <w:rFonts w:hint="eastAsia"/>
+        </w:rPr>
+        <w:t>独自性</w:t>
+      </w:r>
+    </w:p>
+    <w:p>
+      <w:r>
+        <w:rPr>
+          <w:rFonts w:hint="eastAsia"/>
+        </w:rPr>
+        <w:t>・応答速度を評価す</w:t>
+      </w:r>
+      <w:r>
+        <w:rPr>
+          <w:rFonts w:hint="eastAsia"/>
+        </w:rPr>
+        <w:t>る工程があるため、ユーザが調子の悪いサーバに気づくことができる</w:t>
+      </w:r>
+    </w:p>
+    <w:p>
+      <w:pPr>
+        <w:rPr>
+          <w:rFonts w:hint="eastAsia"/>
+        </w:rPr>
+      </w:pPr>
+      <w:r>
+        <w:rPr>
+          <w:rFonts w:hint="eastAsia"/>
+        </w:rPr>
+        <w:t>・</w:t>
+      </w:r>
+      <w:r>
+        <w:t>NGINXを使っているサーバなら本提</w:t>
+      </w:r>
       <w:bookmarkStart w:id="0" w:name="_GoBack"/>
       <w:bookmarkEnd w:id="0"/>
+      <w:r>
+        <w:t>案システムの再現が簡単に行える。</w:t>
+      </w:r>
+      <w:r>
+        <w:br/>
+      </w:r>
+      <w:r>
+        <w:rPr>
+          <w:rFonts w:hint="eastAsia"/>
+        </w:rPr>
+        <w:t>・ラズベリーパイというコンパクトなサーバでの実験</w:t>
+      </w:r>
     </w:p>
     <w:sectPr>
       <w:pgSz w:w="11906" w:h="16838"/>

--- a/発表用/想定質問等.docx
+++ b/発表用/想定質問等.docx
@@ -327,121 +327,127 @@
     <w:p/>
     <w:p>
       <w:pPr>
-        <w:rPr>
-          <w:rFonts w:hint="eastAsia"/>
-        </w:rPr>
-      </w:pPr>
-      <w:r>
-        <w:rPr>
-          <w:rFonts w:hint="eastAsia"/>
-        </w:rPr>
-        <w:t>何を提案した？</w:t>
-      </w:r>
-    </w:p>
-    <w:p>
-      <w:pPr>
-        <w:rPr>
-          <w:rFonts w:hint="eastAsia"/>
-        </w:rPr>
-      </w:pPr>
-      <w:r>
-        <w:rPr>
-          <w:rFonts w:hint="eastAsia"/>
-        </w:rPr>
-        <w:t>提案するのは応答速度を考慮した</w:t>
-      </w:r>
-      <w:r>
-        <w:t>LBではない。</w:t>
-      </w:r>
-    </w:p>
-    <w:p>
-      <w:r>
-        <w:rPr>
-          <w:rFonts w:hint="eastAsia"/>
-        </w:rPr>
-        <w:t>異種環境、古い</w:t>
-      </w:r>
-      <w:r>
-        <w:t>PC等を利用した負荷分散。</w:t>
-      </w:r>
-    </w:p>
-    <w:p>
-      <w:r>
-        <w:rPr>
-          <w:rFonts w:hint="eastAsia"/>
-        </w:rPr>
-        <w:t>ロードバランサの導入コストを抑えるために，</w:t>
-      </w:r>
-    </w:p>
-    <w:p>
-      <w:r>
-        <w:rPr>
-          <w:rFonts w:hint="eastAsia"/>
-        </w:rPr>
-        <w:t>安価で現行システムに導入でき，</w:t>
-      </w:r>
-    </w:p>
-    <w:p>
-      <w:r>
-        <w:rPr>
-          <w:rFonts w:hint="eastAsia"/>
-        </w:rPr>
-        <w:t>負荷分散に詳しくないユーザでも導入できる実装方法</w:t>
-      </w:r>
-    </w:p>
-    <w:p>
-      <w:r>
-        <w:rPr>
-          <w:rFonts w:hint="eastAsia"/>
-        </w:rPr>
-        <w:t>を求める</w:t>
-      </w:r>
-      <w:r>
-        <w:t>.</w:t>
-      </w:r>
-    </w:p>
-    <w:p/>
-    <w:p>
-      <w:r>
-        <w:rPr>
-          <w:rFonts w:hint="eastAsia"/>
-        </w:rPr>
-        <w:t>独自性</w:t>
-      </w:r>
-    </w:p>
-    <w:p>
-      <w:r>
-        <w:rPr>
-          <w:rFonts w:hint="eastAsia"/>
-        </w:rPr>
-        <w:t>・応答速度を評価す</w:t>
-      </w:r>
-      <w:r>
-        <w:rPr>
-          <w:rFonts w:hint="eastAsia"/>
-        </w:rPr>
-        <w:t>る工程があるため、ユーザが調子の悪いサーバに気づくことができる</w:t>
-      </w:r>
-    </w:p>
-    <w:p>
-      <w:pPr>
-        <w:rPr>
-          <w:rFonts w:hint="eastAsia"/>
-        </w:rPr>
-      </w:pPr>
-      <w:r>
-        <w:rPr>
-          <w:rFonts w:hint="eastAsia"/>
-        </w:rPr>
-        <w:t>・</w:t>
-      </w:r>
-      <w:r>
-        <w:t>NGINXを使っているサーバなら本提</w:t>
-      </w:r>
+        <w:widowControl/>
+        <w:shd w:val="clear" w:color="auto" w:fill="F8F8F8"/>
+        <w:jc w:val="left"/>
+        <w:rPr>
+          <w:rFonts w:ascii="Arial" w:eastAsia="ＭＳ Ｐゴシック" w:hAnsi="Arial" w:cs="Arial"/>
+          <w:color w:val="1D1C1D"/>
+          <w:kern w:val="0"/>
+          <w:szCs w:val="21"/>
+        </w:rPr>
+      </w:pPr>
+      <w:r>
+        <w:rPr>
+          <w:rFonts w:ascii="Arial" w:eastAsia="ＭＳ Ｐゴシック" w:hAnsi="Arial" w:cs="Arial"/>
+          <w:color w:val="1D1C1D"/>
+          <w:kern w:val="0"/>
+          <w:szCs w:val="21"/>
+        </w:rPr>
+        <w:t>課題に、安価な環境を課題としているが、提案システムで、それを解決するための提案手法の部分、あるいは、評価したところを教えてください。</w:t>
+      </w:r>
+    </w:p>
+    <w:p>
+      <w:pPr>
+        <w:rPr>
+          <w:rFonts w:hint="eastAsia"/>
+        </w:rPr>
+      </w:pPr>
       <w:bookmarkStart w:id="0" w:name="_GoBack"/>
       <w:bookmarkEnd w:id="0"/>
-      <w:r>
-        <w:t>案システムの再現が簡単に行える。</w:t>
+    </w:p>
+    <w:p/>
+    <w:p>
+      <w:r>
+        <w:rPr>
+          <w:rFonts w:hint="eastAsia"/>
+        </w:rPr>
+        <w:t>何を提案した？</w:t>
+      </w:r>
+    </w:p>
+    <w:p>
+      <w:r>
+        <w:rPr>
+          <w:rFonts w:hint="eastAsia"/>
+        </w:rPr>
+        <w:t>提案するのは応答速度を考慮した</w:t>
+      </w:r>
+      <w:r>
+        <w:t>LBではない。</w:t>
+      </w:r>
+    </w:p>
+    <w:p>
+      <w:r>
+        <w:rPr>
+          <w:rFonts w:hint="eastAsia"/>
+        </w:rPr>
+        <w:t>異種環境、古い</w:t>
+      </w:r>
+      <w:r>
+        <w:t>PC等を利用した負荷分散。</w:t>
+      </w:r>
+    </w:p>
+    <w:p>
+      <w:r>
+        <w:rPr>
+          <w:rFonts w:hint="eastAsia"/>
+        </w:rPr>
+        <w:t>ロードバランサの導入コストを抑えるために，</w:t>
+      </w:r>
+    </w:p>
+    <w:p>
+      <w:r>
+        <w:rPr>
+          <w:rFonts w:hint="eastAsia"/>
+        </w:rPr>
+        <w:t>安価で現行システムに導入でき，</w:t>
+      </w:r>
+    </w:p>
+    <w:p>
+      <w:r>
+        <w:rPr>
+          <w:rFonts w:hint="eastAsia"/>
+        </w:rPr>
+        <w:t>負荷分散に詳しくないユーザでも導入できる実装方法</w:t>
+      </w:r>
+    </w:p>
+    <w:p>
+      <w:r>
+        <w:rPr>
+          <w:rFonts w:hint="eastAsia"/>
+        </w:rPr>
+        <w:t>を求める</w:t>
+      </w:r>
+      <w:r>
+        <w:t>.</w:t>
+      </w:r>
+    </w:p>
+    <w:p/>
+    <w:p>
+      <w:r>
+        <w:rPr>
+          <w:rFonts w:hint="eastAsia"/>
+        </w:rPr>
+        <w:t>独自性</w:t>
+      </w:r>
+    </w:p>
+    <w:p>
+      <w:r>
+        <w:rPr>
+          <w:rFonts w:hint="eastAsia"/>
+        </w:rPr>
+        <w:t>・応答速度を評価する工程があるため、ユーザが調子の悪いサーバに気づくことができる</w:t>
+      </w:r>
+    </w:p>
+    <w:p>
+      <w:r>
+        <w:rPr>
+          <w:rFonts w:hint="eastAsia"/>
+        </w:rPr>
+        <w:t>・</w:t>
+      </w:r>
+      <w:r>
+        <w:t>NGINXを使っているサーバなら本提案システムの再現が簡単に行える。</w:t>
       </w:r>
       <w:r>
         <w:br/>
